--- a/Integrated/ANIRUDHBHARDWAJ_FLIGHT-MS_ScheduledFlight.docx
+++ b/Integrated/ANIRUDHBHARDWAJ_FLIGHT-MS_ScheduledFlight.docx
@@ -15,7 +15,7 @@
         <w:rPr>
           <w:noProof/>
         </w:rPr>
-        <w:t xml:space="preserve">     </w:t>
+        <w:t xml:space="preserve">  </w:t>
       </w:r>
       <w:r>
         <w:rPr>
@@ -42,16 +42,6 @@
         <w:rPr>
           <w:rFonts w:ascii="Arial Black" w:hAnsi="Arial Black"/>
           <w:noProof/>
-          <w:sz w:val="52"/>
-          <w:szCs w:val="52"/>
-        </w:rPr>
-      </w:pPr>
-    </w:p>
-    <w:p>
-      <w:pPr>
-        <w:rPr>
-          <w:rFonts w:ascii="Arial Black" w:hAnsi="Arial Black"/>
-          <w:noProof/>
         </w:rPr>
       </w:pPr>
       <w:r>
@@ -65,23 +55,13 @@
     <w:p>
       <w:pPr>
         <w:rPr>
-          <w:rFonts w:ascii="Arial Black" w:hAnsi="Arial Black"/>
-          <w:noProof/>
-        </w:rPr>
-      </w:pPr>
-    </w:p>
-    <w:p>
-      <w:pPr>
-        <w:rPr>
-          <w:rFonts w:ascii="Arial Black" w:hAnsi="Arial Black"/>
-          <w:noProof/>
-        </w:rPr>
-      </w:pPr>
-    </w:p>
-    <w:p>
-      <w:pPr>
-        <w:rPr>
-          <w:rFonts w:ascii="Arial Black" w:hAnsi="Arial Black"/>
+          <w:noProof/>
+        </w:rPr>
+      </w:pPr>
+    </w:p>
+    <w:p>
+      <w:pPr>
+        <w:rPr>
           <w:noProof/>
         </w:rPr>
       </w:pPr>
@@ -90,10 +70,10 @@
           <w:noProof/>
         </w:rPr>
         <w:drawing>
-          <wp:inline distT="0" distB="0" distL="0" distR="0" wp14:anchorId="7B94D3FA" wp14:editId="17952A04">
-            <wp:extent cx="3467100" cy="5806440"/>
-            <wp:effectExtent l="0" t="0" r="0" b="3810"/>
-            <wp:docPr id="1" name="Picture 1"/>
+          <wp:inline distT="0" distB="0" distL="0" distR="0" wp14:anchorId="3A16866E" wp14:editId="497A3B73">
+            <wp:extent cx="4794932" cy="6172200"/>
+            <wp:effectExtent l="0" t="0" r="5715" b="0"/>
+            <wp:docPr id="2" name="Picture 2"/>
             <wp:cNvGraphicFramePr>
               <a:graphicFrameLocks xmlns:a="http://schemas.openxmlformats.org/drawingml/2006/main" noChangeAspect="1"/>
             </wp:cNvGraphicFramePr>
@@ -122,7 +102,7 @@
                   <pic:spPr bwMode="auto">
                     <a:xfrm>
                       <a:off x="0" y="0"/>
-                      <a:ext cx="3467100" cy="5806440"/>
+                      <a:ext cx="4814046" cy="6196804"/>
                     </a:xfrm>
                     <a:prstGeom prst="rect">
                       <a:avLst/>
@@ -138,6 +118,20 @@
           </wp:inline>
         </w:drawing>
       </w:r>
+    </w:p>
+    <w:p>
+      <w:pPr>
+        <w:rPr>
+          <w:noProof/>
+        </w:rPr>
+      </w:pPr>
+    </w:p>
+    <w:p>
+      <w:pPr>
+        <w:rPr>
+          <w:noProof/>
+        </w:rPr>
+      </w:pPr>
     </w:p>
     <w:p>
       <w:pPr>
@@ -283,16 +277,195 @@
     <w:p>
       <w:pPr>
         <w:rPr>
-          <w:noProof/>
-        </w:rPr>
-      </w:pPr>
-    </w:p>
-    <w:p>
-      <w:pPr>
-        <w:rPr>
-          <w:noProof/>
-        </w:rPr>
-      </w:pPr>
+          <w:rFonts w:ascii="Arial Black" w:hAnsi="Arial Black"/>
+          <w:noProof/>
+        </w:rPr>
+      </w:pPr>
+      <w:r>
+        <w:rPr>
+          <w:rFonts w:ascii="Arial Black" w:hAnsi="Arial Black"/>
+          <w:noProof/>
+        </w:rPr>
+        <w:lastRenderedPageBreak/>
+        <w:t xml:space="preserve"> USE CASE DIAGRAM (Scheduled-Flight Module)</w:t>
+      </w:r>
+    </w:p>
+    <w:p>
+      <w:pPr>
+        <w:rPr>
+          <w:rFonts w:ascii="Arial Black" w:hAnsi="Arial Black"/>
+          <w:noProof/>
+        </w:rPr>
+      </w:pPr>
+    </w:p>
+    <w:p>
+      <w:pPr>
+        <w:rPr>
+          <w:rFonts w:ascii="Arial Black" w:hAnsi="Arial Black"/>
+          <w:noProof/>
+        </w:rPr>
+      </w:pPr>
+      <w:r>
+        <w:rPr>
+          <w:rFonts w:ascii="Arial Black" w:hAnsi="Arial Black"/>
+          <w:noProof/>
+        </w:rPr>
+        <w:drawing>
+          <wp:inline distT="0" distB="0" distL="0" distR="0" wp14:anchorId="634A8C42" wp14:editId="22E2F7B5">
+            <wp:extent cx="4983480" cy="6933458"/>
+            <wp:effectExtent l="0" t="0" r="7620" b="1270"/>
+            <wp:docPr id="7" name="Picture 7"/>
+            <wp:cNvGraphicFramePr>
+              <a:graphicFrameLocks xmlns:a="http://schemas.openxmlformats.org/drawingml/2006/main" noChangeAspect="1"/>
+            </wp:cNvGraphicFramePr>
+            <a:graphic xmlns:a="http://schemas.openxmlformats.org/drawingml/2006/main">
+              <a:graphicData uri="http://schemas.openxmlformats.org/drawingml/2006/picture">
+                <pic:pic xmlns:pic="http://schemas.openxmlformats.org/drawingml/2006/picture">
+                  <pic:nvPicPr>
+                    <pic:cNvPr id="0" name="Picture 5"/>
+                    <pic:cNvPicPr>
+                      <a:picLocks noChangeAspect="1" noChangeArrowheads="1"/>
+                    </pic:cNvPicPr>
+                  </pic:nvPicPr>
+                  <pic:blipFill>
+                    <a:blip r:embed="rId6">
+                      <a:extLst>
+                        <a:ext uri="{28A0092B-C50C-407E-A947-70E740481C1C}">
+                          <a14:useLocalDpi xmlns:a14="http://schemas.microsoft.com/office/drawing/2010/main" val="0"/>
+                        </a:ext>
+                      </a:extLst>
+                    </a:blip>
+                    <a:srcRect/>
+                    <a:stretch>
+                      <a:fillRect/>
+                    </a:stretch>
+                  </pic:blipFill>
+                  <pic:spPr bwMode="auto">
+                    <a:xfrm>
+                      <a:off x="0" y="0"/>
+                      <a:ext cx="4999023" cy="6955083"/>
+                    </a:xfrm>
+                    <a:prstGeom prst="rect">
+                      <a:avLst/>
+                    </a:prstGeom>
+                    <a:noFill/>
+                    <a:ln>
+                      <a:noFill/>
+                    </a:ln>
+                  </pic:spPr>
+                </pic:pic>
+              </a:graphicData>
+            </a:graphic>
+          </wp:inline>
+        </w:drawing>
+      </w:r>
+    </w:p>
+    <w:p>
+      <w:pPr>
+        <w:rPr>
+          <w:noProof/>
+        </w:rPr>
+      </w:pPr>
+    </w:p>
+    <w:p>
+      <w:pPr>
+        <w:rPr>
+          <w:rFonts w:ascii="Arial Black" w:hAnsi="Arial Black"/>
+          <w:noProof/>
+        </w:rPr>
+      </w:pPr>
+    </w:p>
+    <w:p>
+      <w:pPr>
+        <w:rPr>
+          <w:rFonts w:ascii="Arial Black" w:hAnsi="Arial Black"/>
+          <w:noProof/>
+        </w:rPr>
+      </w:pPr>
+    </w:p>
+    <w:p>
+      <w:pPr>
+        <w:rPr>
+          <w:rFonts w:ascii="Arial Black" w:hAnsi="Arial Black"/>
+          <w:noProof/>
+        </w:rPr>
+      </w:pPr>
+    </w:p>
+    <w:p>
+      <w:pPr>
+        <w:rPr>
+          <w:rFonts w:ascii="Arial Black" w:hAnsi="Arial Black"/>
+          <w:noProof/>
+        </w:rPr>
+      </w:pPr>
+      <w:r>
+        <w:rPr>
+          <w:rFonts w:ascii="Arial Black" w:hAnsi="Arial Black"/>
+          <w:noProof/>
+        </w:rPr>
+        <w:lastRenderedPageBreak/>
+        <w:t>ER DIAGRAM (Scheduled-Flight Module)</w:t>
+      </w:r>
+    </w:p>
+    <w:p>
+      <w:pPr>
+        <w:rPr>
+          <w:noProof/>
+        </w:rPr>
+      </w:pPr>
+      <w:r>
+        <w:rPr>
+          <w:noProof/>
+        </w:rPr>
+        <w:drawing>
+          <wp:inline distT="0" distB="0" distL="0" distR="0" wp14:anchorId="1AB4C751" wp14:editId="621638C8">
+            <wp:extent cx="5356225" cy="7444740"/>
+            <wp:effectExtent l="0" t="0" r="0" b="3810"/>
+            <wp:docPr id="6" name="Picture 6"/>
+            <wp:cNvGraphicFramePr>
+              <a:graphicFrameLocks xmlns:a="http://schemas.openxmlformats.org/drawingml/2006/main" noChangeAspect="1"/>
+            </wp:cNvGraphicFramePr>
+            <a:graphic xmlns:a="http://schemas.openxmlformats.org/drawingml/2006/main">
+              <a:graphicData uri="http://schemas.openxmlformats.org/drawingml/2006/picture">
+                <pic:pic xmlns:pic="http://schemas.openxmlformats.org/drawingml/2006/picture">
+                  <pic:nvPicPr>
+                    <pic:cNvPr id="0" name="Picture 4"/>
+                    <pic:cNvPicPr>
+                      <a:picLocks noChangeAspect="1" noChangeArrowheads="1"/>
+                    </pic:cNvPicPr>
+                  </pic:nvPicPr>
+                  <pic:blipFill>
+                    <a:blip r:embed="rId7">
+                      <a:extLst>
+                        <a:ext uri="{28A0092B-C50C-407E-A947-70E740481C1C}">
+                          <a14:useLocalDpi xmlns:a14="http://schemas.microsoft.com/office/drawing/2010/main" val="0"/>
+                        </a:ext>
+                      </a:extLst>
+                    </a:blip>
+                    <a:srcRect/>
+                    <a:stretch>
+                      <a:fillRect/>
+                    </a:stretch>
+                  </pic:blipFill>
+                  <pic:spPr bwMode="auto">
+                    <a:xfrm>
+                      <a:off x="0" y="0"/>
+                      <a:ext cx="5368177" cy="7461353"/>
+                    </a:xfrm>
+                    <a:prstGeom prst="rect">
+                      <a:avLst/>
+                    </a:prstGeom>
+                    <a:noFill/>
+                    <a:ln>
+                      <a:noFill/>
+                    </a:ln>
+                  </pic:spPr>
+                </pic:pic>
+              </a:graphicData>
+            </a:graphic>
+          </wp:inline>
+        </w:drawing>
+      </w:r>
     </w:p>
     <w:p/>
     <w:sectPr>
